--- a/我的餐厅需求设计.docx
+++ b/我的餐厅需求设计.docx
@@ -3,6 +3,19 @@
 <w:document xmlns:wpc="http://schemas.microsoft.com/office/word/2010/wordprocessingCanvas" xmlns:mc="http://schemas.openxmlformats.org/markup-compatibility/2006" xmlns:o="urn:schemas-microsoft-com:office:office" xmlns:r="http://schemas.openxmlformats.org/officeDocument/2006/relationships" xmlns:m="http://schemas.openxmlformats.org/officeDocument/2006/math" xmlns:v="urn:schemas-microsoft-com:vml" xmlns:wp14="http://schemas.microsoft.com/office/word/2010/wordprocessingDrawing" xmlns:wp="http://schemas.openxmlformats.org/drawingml/2006/wordprocessingDrawing" xmlns:w10="urn:schemas-microsoft-com:office:word" xmlns:w="http://schemas.openxmlformats.org/wordprocessingml/2006/main" xmlns:w14="http://schemas.microsoft.com/office/word/2010/wordml" xmlns:w15="http://schemas.microsoft.com/office/word/2012/wordml" xmlns:wpg="http://schemas.microsoft.com/office/word/2010/wordprocessingGroup" xmlns:wpi="http://schemas.microsoft.com/office/word/2010/wordprocessingInk" xmlns:wne="http://schemas.microsoft.com/office/word/2006/wordml" xmlns:wps="http://schemas.microsoft.com/office/word/2010/wordprocessingShape" mc:Ignorable="w14 w15 wp14">
   <w:body>
     <w:p>
+      <w:pPr>
+        <w:rPr>
+          <w:color w:val="FF0000"/>
+        </w:rPr>
+      </w:pPr>
+      <w:r>
+        <w:rPr>
+          <w:color w:val="FF0000"/>
+        </w:rPr>
+        <w:t>用户</w:t>
+      </w:r>
+    </w:p>
+    <w:p>
       <w:r>
         <w:t>首页</w:t>
       </w:r>
@@ -163,6 +176,46 @@
       </w:r>
     </w:p>
     <w:p>
+      <w:r>
+        <w:tab/>
+      </w:r>
+      <w:r>
+        <w:t>中间图进入圈子</w:t>
+      </w:r>
+      <w:r>
+        <w:rPr>
+          <w:rFonts w:hint="eastAsia"/>
+        </w:rPr>
+        <w:t>（进入特色菜话题）</w:t>
+      </w:r>
+    </w:p>
+    <w:p>
+      <w:r>
+        <w:tab/>
+      </w:r>
+      <w:r>
+        <w:t>限速秒杀</w:t>
+      </w:r>
+      <w:r>
+        <w:rPr>
+          <w:rFonts w:hint="eastAsia"/>
+        </w:rPr>
+        <w:t>（</w:t>
+      </w:r>
+      <w:r>
+        <w:rPr>
+          <w:rFonts w:hint="eastAsia"/>
+        </w:rPr>
+        <w:t>按照剩余时间</w:t>
+      </w:r>
+      <w:r>
+        <w:rPr>
+          <w:rFonts w:hint="eastAsia"/>
+        </w:rPr>
+        <w:t>）</w:t>
+      </w:r>
+    </w:p>
+    <w:p>
       <w:pPr>
         <w:rPr>
           <w:rFonts w:hint="eastAsia"/>
@@ -172,28 +225,16 @@
         <w:tab/>
       </w:r>
       <w:r>
-        <w:t>中间图进入圈子</w:t>
-      </w:r>
-      <w:r>
-        <w:rPr>
-          <w:rFonts w:hint="eastAsia"/>
-        </w:rPr>
-        <w:t>（进入特色菜话题）</w:t>
-      </w:r>
-    </w:p>
-    <w:p>
-      <w:r>
-        <w:tab/>
-      </w:r>
-      <w:r>
-        <w:t>推荐</w:t>
-      </w:r>
-      <w:r>
-        <w:rPr>
-          <w:rFonts w:hint="eastAsia"/>
-        </w:rPr>
-        <w:t>（按照销量排序前</w:t>
-      </w:r>
+        <w:t>推荐商品</w:t>
+      </w:r>
+      <w:r>
+        <w:rPr>
+          <w:rFonts w:hint="eastAsia"/>
+        </w:rPr>
+        <w:t>（按照销量排序</w:t>
+      </w:r>
+      <w:bookmarkStart w:id="0" w:name="_GoBack"/>
+      <w:bookmarkEnd w:id="0"/>
       <w:r>
         <w:rPr>
           <w:rFonts w:hint="eastAsia"/>
@@ -240,6 +281,17 @@
       </w:r>
     </w:p>
     <w:p>
+      <w:pPr>
+        <w:ind w:firstLine="420"/>
+        <w:rPr>
+          <w:rFonts w:hint="eastAsia"/>
+        </w:rPr>
+      </w:pPr>
+      <w:r>
+        <w:t>点击加入购物车添加商品数量</w:t>
+      </w:r>
+    </w:p>
+    <w:p>
       <w:r>
         <w:tab/>
       </w:r>
@@ -268,6 +320,14 @@
       </w:r>
     </w:p>
     <w:p>
+      <w:r>
+        <w:tab/>
+      </w:r>
+      <w:r>
+        <w:t>显示商品信息</w:t>
+      </w:r>
+    </w:p>
+    <w:p>
       <w:pPr>
         <w:rPr>
           <w:rFonts w:hint="eastAsia"/>
@@ -277,7 +337,7 @@
         <w:tab/>
       </w:r>
       <w:r>
-        <w:t>显示商品信息</w:t>
+        <w:t>显示所有评论</w:t>
       </w:r>
     </w:p>
     <w:p>
@@ -326,6 +386,49 @@
       </w:r>
     </w:p>
     <w:p>
+      <w:pPr>
+        <w:rPr>
+          <w:rFonts w:hint="eastAsia"/>
+        </w:rPr>
+      </w:pPr>
+      <w:r>
+        <w:tab/>
+      </w:r>
+      <w:r>
+        <w:t>使用积分</w:t>
+      </w:r>
+      <w:r>
+        <w:rPr>
+          <w:rFonts w:hint="eastAsia"/>
+        </w:rPr>
+        <w:t xml:space="preserve">  100</w:t>
+      </w:r>
+      <w:r>
+        <w:rPr>
+          <w:rFonts w:hint="eastAsia"/>
+        </w:rPr>
+        <w:t>积分</w:t>
+      </w:r>
+      <w:r>
+        <w:rPr>
+          <w:rFonts w:hint="eastAsia"/>
+        </w:rPr>
+        <w:t xml:space="preserve"> ==</w:t>
+      </w:r>
+      <w:r>
+        <w:t xml:space="preserve"> </w:t>
+      </w:r>
+      <w:r>
+        <w:t xml:space="preserve"> </w:t>
+      </w:r>
+      <w:r>
+        <w:t>1</w:t>
+      </w:r>
+      <w:r>
+        <w:t>元</w:t>
+      </w:r>
+    </w:p>
+    <w:p>
       <w:r>
         <w:tab/>
       </w:r>
@@ -427,16 +530,144 @@
       </w:r>
     </w:p>
     <w:p>
+      <w:r>
+        <w:tab/>
+      </w:r>
+      <w:r>
+        <w:t>按照综合</w:t>
+      </w:r>
+      <w:r>
+        <w:rPr>
+          <w:rFonts w:hint="eastAsia"/>
+        </w:rPr>
+        <w:t>、</w:t>
+      </w:r>
+      <w:r>
+        <w:t>销量</w:t>
+      </w:r>
+      <w:r>
+        <w:rPr>
+          <w:rFonts w:hint="eastAsia"/>
+        </w:rPr>
+        <w:t>（默认升序）、</w:t>
+      </w:r>
+      <w:r>
+        <w:t>价格排序</w:t>
+      </w:r>
+      <w:r>
+        <w:rPr>
+          <w:rFonts w:hint="eastAsia"/>
+        </w:rPr>
+        <w:t>（默认降序）</w:t>
+      </w:r>
+    </w:p>
+    <w:p>
+      <w:r>
+        <w:t>下午茶界面</w:t>
+      </w:r>
+    </w:p>
+    <w:p>
+      <w:r>
+        <w:tab/>
+      </w:r>
+      <w:r>
+        <w:t>按照销量列出所有的商品</w:t>
+      </w:r>
+    </w:p>
+    <w:p>
       <w:pPr>
         <w:rPr>
           <w:rFonts w:hint="eastAsia"/>
         </w:rPr>
       </w:pPr>
-      <w:r>
-        <w:tab/>
-      </w:r>
-      <w:r>
-        <w:t>按照综合</w:t>
+    </w:p>
+    <w:p>
+      <w:r>
+        <w:t>打折商品界面</w:t>
+      </w:r>
+    </w:p>
+    <w:p>
+      <w:r>
+        <w:tab/>
+      </w:r>
+      <w:r>
+        <w:t>列出所有打折的商品</w:t>
+      </w:r>
+      <w:r>
+        <w:rPr>
+          <w:rFonts w:hint="eastAsia"/>
+        </w:rPr>
+        <w:t xml:space="preserve">  </w:t>
+      </w:r>
+      <w:r>
+        <w:rPr>
+          <w:rFonts w:hint="eastAsia"/>
+        </w:rPr>
+        <w:t>按照销量排序</w:t>
+      </w:r>
+      <w:r>
+        <w:rPr>
+          <w:rFonts w:hint="eastAsia"/>
+        </w:rPr>
+        <w:t>（列出月销量、好评率</w:t>
+      </w:r>
+      <w:r>
+        <w:rPr>
+          <w:rFonts w:hint="eastAsia"/>
+        </w:rPr>
+        <w:t>、折扣</w:t>
+      </w:r>
+      <w:r>
+        <w:rPr>
+          <w:rFonts w:hint="eastAsia"/>
+        </w:rPr>
+        <w:t>、领</w:t>
+      </w:r>
+      <w:proofErr w:type="gramStart"/>
+      <w:r>
+        <w:rPr>
+          <w:rFonts w:hint="eastAsia"/>
+        </w:rPr>
+        <w:t>劵</w:t>
+      </w:r>
+      <w:proofErr w:type="gramEnd"/>
+      <w:r>
+        <w:rPr>
+          <w:rFonts w:hint="eastAsia"/>
+        </w:rPr>
+        <w:t>）</w:t>
+      </w:r>
+    </w:p>
+    <w:p/>
+    <w:p>
+      <w:r>
+        <w:rPr>
+          <w:rFonts w:hint="eastAsia"/>
+        </w:rPr>
+        <w:t>特色菜详细以及可以评论</w:t>
+      </w:r>
+      <w:r>
+        <w:rPr>
+          <w:rFonts w:hint="eastAsia"/>
+        </w:rPr>
+        <w:t>界面</w:t>
+      </w:r>
+    </w:p>
+    <w:p>
+      <w:r>
+        <w:lastRenderedPageBreak/>
+        <w:tab/>
+      </w:r>
+      <w:r>
+        <w:t>列出特色</w:t>
+      </w:r>
+      <w:proofErr w:type="gramStart"/>
+      <w:r>
+        <w:t>菜背景</w:t>
+      </w:r>
+      <w:proofErr w:type="gramEnd"/>
+      <w:r>
+        <w:t>以及图片</w:t>
       </w:r>
       <w:r>
         <w:rPr>
@@ -445,30 +676,641 @@
         <w:t>、</w:t>
       </w:r>
       <w:r>
-        <w:t>销量</w:t>
-      </w:r>
-      <w:r>
-        <w:rPr>
-          <w:rFonts w:hint="eastAsia"/>
-        </w:rPr>
-        <w:t>（默认升序）、</w:t>
-      </w:r>
-      <w:r>
-        <w:t>价格排序</w:t>
-      </w:r>
-      <w:r>
-        <w:rPr>
-          <w:rFonts w:hint="eastAsia"/>
-        </w:rPr>
-        <w:t>（默认降序</w:t>
-      </w:r>
-      <w:bookmarkStart w:id="0" w:name="_GoBack"/>
-      <w:bookmarkEnd w:id="0"/>
+        <w:t>实现评论功能</w:t>
+      </w:r>
+      <w:r>
+        <w:rPr>
+          <w:rFonts w:hint="eastAsia"/>
+        </w:rPr>
+        <w:t>、</w:t>
+      </w:r>
+      <w:r>
+        <w:t>显示评论信息</w:t>
+      </w:r>
+    </w:p>
+    <w:p/>
+    <w:p>
+      <w:r>
+        <w:t>圈子界面</w:t>
+      </w:r>
+    </w:p>
+    <w:p>
+      <w:pPr>
+        <w:rPr>
+          <w:rFonts w:hint="eastAsia"/>
+        </w:rPr>
+      </w:pPr>
+      <w:r>
+        <w:tab/>
+      </w:r>
+      <w:r>
+        <w:t>搜索评论</w:t>
+      </w:r>
+      <w:r>
+        <w:rPr>
+          <w:rFonts w:hint="eastAsia"/>
+        </w:rPr>
+        <w:t>（按照内容）</w:t>
+      </w:r>
+    </w:p>
+    <w:p>
+      <w:r>
+        <w:tab/>
+      </w:r>
+      <w:r>
+        <w:rPr>
+          <w:rFonts w:hint="eastAsia"/>
+        </w:rPr>
+        <w:t>显示话题的个数</w:t>
+      </w:r>
+    </w:p>
+    <w:p>
+      <w:r>
+        <w:tab/>
+      </w:r>
+      <w:r>
+        <w:t>显示话题</w:t>
+      </w:r>
+      <w:r>
+        <w:rPr>
+          <w:rFonts w:hint="eastAsia"/>
+        </w:rPr>
+        <w:t>（</w:t>
+      </w:r>
+      <w:proofErr w:type="gramStart"/>
+      <w:r>
+        <w:rPr>
+          <w:rFonts w:hint="eastAsia"/>
+        </w:rPr>
+        <w:t>点击图</w:t>
+      </w:r>
+      <w:proofErr w:type="gramEnd"/>
+      <w:r>
+        <w:rPr>
+          <w:rFonts w:hint="eastAsia"/>
+        </w:rPr>
+        <w:t>进入话题详细）按照发帖的顺序</w:t>
+      </w:r>
+      <w:r>
+        <w:rPr>
+          <w:rFonts w:hint="eastAsia"/>
+        </w:rPr>
+        <w:t>、评论个数、</w:t>
+      </w:r>
+      <w:proofErr w:type="gramStart"/>
+      <w:r>
+        <w:rPr>
+          <w:rFonts w:hint="eastAsia"/>
+        </w:rPr>
+        <w:t>点赞个数</w:t>
+      </w:r>
+      <w:proofErr w:type="gramEnd"/>
+    </w:p>
+    <w:p>
+      <w:r>
+        <w:tab/>
+      </w:r>
+      <w:r>
+        <w:t>发帖</w:t>
+      </w:r>
+      <w:r>
+        <w:t>功能</w:t>
+      </w:r>
+      <w:r>
+        <w:rPr>
+          <w:rFonts w:hint="eastAsia"/>
+        </w:rPr>
+        <w:t>（进入发帖界面）</w:t>
+      </w:r>
+    </w:p>
+    <w:p>
+      <w:r>
+        <w:tab/>
+      </w:r>
+      <w:r>
+        <w:t>点击通知进入通知界面</w:t>
+      </w:r>
+      <w:r>
+        <w:rPr>
+          <w:rFonts w:hint="eastAsia"/>
+        </w:rPr>
+        <w:t>（</w:t>
+      </w:r>
+      <w:r>
+        <w:rPr>
+          <w:rFonts w:hint="eastAsia"/>
+        </w:rPr>
+        <w:t>别人</w:t>
+      </w:r>
+      <w:r>
+        <w:rPr>
+          <w:rFonts w:hint="eastAsia"/>
+        </w:rPr>
+        <w:t>点赞</w:t>
+      </w:r>
+      <w:r>
+        <w:rPr>
+          <w:rFonts w:hint="eastAsia"/>
+        </w:rPr>
+        <w:t>和</w:t>
+      </w:r>
+      <w:r>
+        <w:rPr>
+          <w:rFonts w:hint="eastAsia"/>
+        </w:rPr>
+        <w:t>别人</w:t>
+      </w:r>
+      <w:r>
+        <w:rPr>
+          <w:rFonts w:hint="eastAsia"/>
+        </w:rPr>
+        <w:t>评论</w:t>
+      </w:r>
       <w:r>
         <w:rPr>
           <w:rFonts w:hint="eastAsia"/>
         </w:rPr>
         <w:t>）</w:t>
+      </w:r>
+    </w:p>
+    <w:p>
+      <w:pPr>
+        <w:rPr>
+          <w:rFonts w:hint="eastAsia"/>
+        </w:rPr>
+      </w:pPr>
+      <w:r>
+        <w:tab/>
+      </w:r>
+      <w:r>
+        <w:t>点击个人中心进入个人中心</w:t>
+      </w:r>
+      <w:r>
+        <w:rPr>
+          <w:rFonts w:hint="eastAsia"/>
+        </w:rPr>
+        <w:t>（发布和回帖）</w:t>
+      </w:r>
+    </w:p>
+    <w:p/>
+    <w:p>
+      <w:r>
+        <w:t>圈子详细界面</w:t>
+      </w:r>
+    </w:p>
+    <w:p>
+      <w:r>
+        <w:tab/>
+      </w:r>
+      <w:r>
+        <w:t>显示基本信息</w:t>
+      </w:r>
+    </w:p>
+    <w:p>
+      <w:r>
+        <w:tab/>
+      </w:r>
+      <w:r>
+        <w:t>赞的个数</w:t>
+      </w:r>
+      <w:r>
+        <w:rPr>
+          <w:rFonts w:hint="eastAsia"/>
+        </w:rPr>
+        <w:t>（哪些人赞了）</w:t>
+      </w:r>
+    </w:p>
+    <w:p>
+      <w:pPr>
+        <w:rPr>
+          <w:rFonts w:hint="eastAsia"/>
+        </w:rPr>
+      </w:pPr>
+      <w:r>
+        <w:tab/>
+      </w:r>
+      <w:r>
+        <w:t>显示所有的评论</w:t>
+      </w:r>
+    </w:p>
+    <w:p>
+      <w:r>
+        <w:tab/>
+      </w:r>
+      <w:r>
+        <w:t>发布评论</w:t>
+      </w:r>
+      <w:r>
+        <w:rPr>
+          <w:rFonts w:hint="eastAsia"/>
+        </w:rPr>
+        <w:t>（进入评论界面）</w:t>
+      </w:r>
+    </w:p>
+    <w:p>
+      <w:pPr>
+        <w:rPr>
+          <w:rFonts w:hint="eastAsia"/>
+        </w:rPr>
+      </w:pPr>
+    </w:p>
+    <w:p>
+      <w:r>
+        <w:t>文章</w:t>
+      </w:r>
+      <w:r>
+        <w:t>和圈子界面</w:t>
+      </w:r>
+    </w:p>
+    <w:p>
+      <w:r>
+        <w:tab/>
+      </w:r>
+      <w:r>
+        <w:t>显示</w:t>
+      </w:r>
+      <w:proofErr w:type="gramStart"/>
+      <w:r>
+        <w:t>轮播图</w:t>
+      </w:r>
+      <w:proofErr w:type="gramEnd"/>
+    </w:p>
+    <w:p>
+      <w:r>
+        <w:tab/>
+      </w:r>
+      <w:r>
+        <w:t>显示三个圈子话题</w:t>
+      </w:r>
+    </w:p>
+    <w:p>
+      <w:r>
+        <w:tab/>
+      </w:r>
+      <w:r>
+        <w:t>显示两个文章</w:t>
+      </w:r>
+    </w:p>
+    <w:p/>
+    <w:p>
+      <w:r>
+        <w:t>个人中心界面</w:t>
+      </w:r>
+    </w:p>
+    <w:p>
+      <w:r>
+        <w:tab/>
+      </w:r>
+      <w:r>
+        <w:t>显示用户信息</w:t>
+      </w:r>
+      <w:r>
+        <w:rPr>
+          <w:rFonts w:hint="eastAsia"/>
+        </w:rPr>
+        <w:t>（点击头像进入编写头像、昵称、性别、手机号</w:t>
+      </w:r>
+      <w:r>
+        <w:rPr>
+          <w:rFonts w:hint="eastAsia"/>
+        </w:rPr>
+        <w:t>(</w:t>
+      </w:r>
+      <w:r>
+        <w:rPr>
+          <w:rFonts w:hint="eastAsia"/>
+        </w:rPr>
+        <w:t>手机号验证</w:t>
+      </w:r>
+      <w:r>
+        <w:rPr>
+          <w:rFonts w:hint="eastAsia"/>
+        </w:rPr>
+        <w:t>)</w:t>
+      </w:r>
+      <w:r>
+        <w:rPr>
+          <w:rFonts w:hint="eastAsia"/>
+        </w:rPr>
+        <w:t>）</w:t>
+      </w:r>
+    </w:p>
+    <w:p>
+      <w:r>
+        <w:tab/>
+      </w:r>
+      <w:r>
+        <w:t>进入</w:t>
+      </w:r>
+      <w:r>
+        <w:t>收货地址</w:t>
+      </w:r>
+      <w:r>
+        <w:t>界面</w:t>
+      </w:r>
+      <w:r>
+        <w:rPr>
+          <w:rFonts w:hint="eastAsia"/>
+        </w:rPr>
+        <w:t>（点击进入编写</w:t>
+      </w:r>
+      <w:r>
+        <w:rPr>
+          <w:rFonts w:hint="eastAsia"/>
+        </w:rPr>
+        <w:t>(</w:t>
+      </w:r>
+      <w:r>
+        <w:t>进入编写界面</w:t>
+      </w:r>
+      <w:r>
+        <w:rPr>
+          <w:rFonts w:hint="eastAsia"/>
+        </w:rPr>
+        <w:t>)</w:t>
+      </w:r>
+      <w:r>
+        <w:rPr>
+          <w:rFonts w:hint="eastAsia"/>
+        </w:rPr>
+        <w:t>、删除、添加地址</w:t>
+      </w:r>
+      <w:r>
+        <w:rPr>
+          <w:rFonts w:hint="eastAsia"/>
+        </w:rPr>
+        <w:t>(</w:t>
+      </w:r>
+      <w:r>
+        <w:t>点击进入添加界面</w:t>
+      </w:r>
+      <w:r>
+        <w:rPr>
+          <w:rFonts w:hint="eastAsia"/>
+        </w:rPr>
+        <w:t>)</w:t>
+      </w:r>
+      <w:r>
+        <w:rPr>
+          <w:rFonts w:hint="eastAsia"/>
+        </w:rPr>
+        <w:t>）</w:t>
+      </w:r>
+    </w:p>
+    <w:p>
+      <w:r>
+        <w:tab/>
+      </w:r>
+      <w:r>
+        <w:t>进入我的订单界面</w:t>
+      </w:r>
+      <w:r>
+        <w:rPr>
+          <w:rFonts w:hint="eastAsia"/>
+        </w:rPr>
+        <w:t>（全部、待付款</w:t>
+      </w:r>
+      <w:r>
+        <w:rPr>
+          <w:rFonts w:hint="eastAsia"/>
+        </w:rPr>
+        <w:t>(</w:t>
+      </w:r>
+      <w:r>
+        <w:rPr>
+          <w:rFonts w:hint="eastAsia"/>
+        </w:rPr>
+        <w:t>付款、取消</w:t>
+      </w:r>
+      <w:r>
+        <w:rPr>
+          <w:rFonts w:hint="eastAsia"/>
+        </w:rPr>
+        <w:t>)</w:t>
+      </w:r>
+      <w:r>
+        <w:rPr>
+          <w:rFonts w:hint="eastAsia"/>
+        </w:rPr>
+        <w:t>、待发货、待收货、待评价</w:t>
+      </w:r>
+      <w:r>
+        <w:rPr>
+          <w:rFonts w:hint="eastAsia"/>
+        </w:rPr>
+        <w:t>（评价）</w:t>
+      </w:r>
+      <w:r>
+        <w:rPr>
+          <w:rFonts w:hint="eastAsia"/>
+        </w:rPr>
+        <w:t>）</w:t>
+      </w:r>
+    </w:p>
+    <w:p>
+      <w:pPr>
+        <w:ind w:firstLine="420"/>
+      </w:pPr>
+      <w:r>
+        <w:t>进入</w:t>
+      </w:r>
+      <w:r>
+        <w:t>购物车</w:t>
+      </w:r>
+      <w:r>
+        <w:t>界面</w:t>
+      </w:r>
+      <w:r>
+        <w:rPr>
+          <w:rFonts w:hint="eastAsia"/>
+        </w:rPr>
+        <w:t>（</w:t>
+      </w:r>
+      <w:r>
+        <w:t>显示所有商品</w:t>
+      </w:r>
+      <w:r>
+        <w:rPr>
+          <w:rFonts w:hint="eastAsia"/>
+        </w:rPr>
+        <w:t>、</w:t>
+      </w:r>
+      <w:r>
+        <w:t>数量</w:t>
+      </w:r>
+      <w:r>
+        <w:rPr>
+          <w:rFonts w:hint="eastAsia"/>
+        </w:rPr>
+        <w:t>、</w:t>
+      </w:r>
+      <w:r>
+        <w:t>价格</w:t>
+      </w:r>
+      <w:r>
+        <w:rPr>
+          <w:rFonts w:hint="eastAsia"/>
+        </w:rPr>
+        <w:t>（删除、添加数量、选中）</w:t>
+      </w:r>
+      <w:r>
+        <w:t>进入订单</w:t>
+      </w:r>
+      <w:r>
+        <w:rPr>
+          <w:rFonts w:hint="eastAsia"/>
+        </w:rPr>
+        <w:t>（支付界面）</w:t>
+      </w:r>
+      <w:r>
+        <w:rPr>
+          <w:rFonts w:hint="eastAsia"/>
+        </w:rPr>
+        <w:t>）</w:t>
+      </w:r>
+    </w:p>
+    <w:p>
+      <w:pPr>
+        <w:ind w:firstLine="420"/>
+        <w:rPr>
+          <w:rFonts w:hint="eastAsia"/>
+        </w:rPr>
+      </w:pPr>
+      <w:r>
+        <w:t>进入系统消息界面</w:t>
+      </w:r>
+      <w:r>
+        <w:rPr>
+          <w:rFonts w:hint="eastAsia"/>
+        </w:rPr>
+        <w:t>（时间、内容）</w:t>
+      </w:r>
+    </w:p>
+    <w:p>
+      <w:r>
+        <w:tab/>
+      </w:r>
+      <w:r>
+        <w:t>进入积分界面</w:t>
+      </w:r>
+      <w:r>
+        <w:rPr>
+          <w:rFonts w:hint="eastAsia"/>
+        </w:rPr>
+        <w:t>（显示所有界面、收入、支出、积分规则）</w:t>
+      </w:r>
+    </w:p>
+    <w:p>
+      <w:pPr>
+        <w:rPr>
+          <w:rFonts w:hint="eastAsia"/>
+        </w:rPr>
+      </w:pPr>
+      <w:r>
+        <w:tab/>
+      </w:r>
+      <w:r>
+        <w:t>进入优惠卷管理</w:t>
+      </w:r>
+      <w:r>
+        <w:rPr>
+          <w:rFonts w:hint="eastAsia"/>
+        </w:rPr>
+        <w:t>（全部、已使用、未使用、已过期）</w:t>
+      </w:r>
+    </w:p>
+    <w:p>
+      <w:r>
+        <w:tab/>
+      </w:r>
+      <w:r>
+        <w:t>进入联系我们</w:t>
+      </w:r>
+      <w:r>
+        <w:rPr>
+          <w:rFonts w:hint="eastAsia"/>
+        </w:rPr>
+        <w:t>（店铺介绍、店铺地址、地图、意见和建议</w:t>
+      </w:r>
+      <w:r>
+        <w:rPr>
+          <w:rFonts w:hint="eastAsia"/>
+        </w:rPr>
+        <w:t>(</w:t>
+      </w:r>
+      <w:r>
+        <w:t>姓名</w:t>
+      </w:r>
+      <w:r>
+        <w:rPr>
+          <w:rFonts w:hint="eastAsia"/>
+        </w:rPr>
+        <w:t>、</w:t>
+      </w:r>
+      <w:r>
+        <w:t>联系方式</w:t>
+      </w:r>
+      <w:r>
+        <w:rPr>
+          <w:rFonts w:hint="eastAsia"/>
+        </w:rPr>
+        <w:t>、</w:t>
+      </w:r>
+      <w:r>
+        <w:t>内容</w:t>
+      </w:r>
+      <w:r>
+        <w:rPr>
+          <w:rFonts w:hint="eastAsia"/>
+        </w:rPr>
+        <w:t>)</w:t>
+      </w:r>
+      <w:r>
+        <w:rPr>
+          <w:rFonts w:hint="eastAsia"/>
+        </w:rPr>
+        <w:t>）</w:t>
+      </w:r>
+    </w:p>
+    <w:p/>
+    <w:p/>
+    <w:p>
+      <w:pPr>
+        <w:rPr>
+          <w:color w:val="FF0000"/>
+        </w:rPr>
+      </w:pPr>
+      <w:r>
+        <w:rPr>
+          <w:rFonts w:hint="eastAsia"/>
+          <w:color w:val="FF0000"/>
+        </w:rPr>
+        <w:t>管理员</w:t>
+      </w:r>
+    </w:p>
+    <w:p>
+      <w:r>
+        <w:rPr>
+          <w:color w:val="FF0000"/>
+        </w:rPr>
+        <w:tab/>
+      </w:r>
+      <w:r>
+        <w:t>登录界面</w:t>
+      </w:r>
+    </w:p>
+    <w:p>
+      <w:pPr>
+        <w:rPr>
+          <w:rFonts w:hint="eastAsia"/>
+          <w:color w:val="FF0000"/>
+        </w:rPr>
+      </w:pPr>
+      <w:r>
+        <w:tab/>
+      </w:r>
+      <w:r>
+        <w:t>主页</w:t>
       </w:r>
     </w:p>
     <w:sectPr>
